--- a/Управление проектами.docx
+++ b/Управление проектами.docx
@@ -6,24 +6,27 @@
       <w:pPr>
         <w:pStyle w:val="Normal"/>
         <w:rPr>
+          <w:rFonts w:ascii="Times New Roman" w:hAnsi="Times New Roman"/>
+          <w:i w:val="false"/>
+          <w:i w:val="false"/>
+          <w:iCs w:val="false"/>
+          <w:color w:val="auto"/>
+          <w:sz w:val="24"/>
+          <w:szCs w:val="24"/>
+        </w:rPr>
+      </w:pPr>
+      <w:r>
+        <w:rPr>
+          <w:rFonts w:ascii="Times New Roman" w:hAnsi="Times New Roman"/>
           <w:b/>
-          <w:b/>
-          <w:i/>
-          <w:i/>
-          <w:iCs/>
-          <w:color w:val="FF0000"/>
-          <w:lang w:val="ru-RU"/>
-        </w:rPr>
-      </w:pPr>
-      <w:r>
-        <w:rPr>
-          <w:b/>
-          <w:i/>
-          <w:iCs/>
-          <w:color w:val="FF0000"/>
-          <w:lang w:val="ru-RU"/>
-        </w:rPr>
-        <w:t>ЭБС «Юрайт»</w:t>
+          <w:i w:val="false"/>
+          <w:iCs w:val="false"/>
+          <w:color w:val="auto"/>
+          <w:sz w:val="24"/>
+          <w:szCs w:val="24"/>
+          <w:lang w:val="ru-RU"/>
+        </w:rPr>
+        <w:t>Управление проектами</w:t>
       </w:r>
     </w:p>
     <w:p>
@@ -1437,6 +1440,7 @@
     <w:qFormat/>
     <w:pPr>
       <w:widowControl/>
+      <w:suppressAutoHyphens w:val="true"/>
       <w:bidi w:val="0"/>
       <w:spacing w:lineRule="auto" w:line="276" w:before="0" w:after="200"/>
       <w:jc w:val="left"/>
